--- a/CS8481.docx
+++ b/CS8481.docx
@@ -2110,18 +2110,686 @@
     <w:p>
       <w:pPr>
         <w:rPr>
+          <w:rFonts w:ascii="Cambria" w:eastAsia="Cambria" w:hAnsi="Cambria" w:cs="Cambria"/>
+          <w:b/>
+          <w:bCs/>
+        </w:rPr>
+      </w:pPr>
+      <w:r>
+        <w:rPr>
+          <w:rFonts w:ascii="Cambria" w:eastAsia="Cambria" w:hAnsi="Cambria" w:cs="Cambria"/>
+          <w:b/>
+          <w:bCs/>
+        </w:rPr>
+        <w:lastRenderedPageBreak/>
+        <w:t>OUTPUT:</w:t>
+      </w:r>
+    </w:p>
+    <w:tbl>
+      <w:tblPr>
+        <w:tblW w:w="0" w:type="auto"/>
+        <w:tblInd w:w="220" w:type="dxa"/>
+        <w:tblLayout w:type="fixed"/>
+        <w:tblCellMar>
+          <w:left w:w="0" w:type="dxa"/>
+          <w:right w:w="0" w:type="dxa"/>
+        </w:tblCellMar>
+        <w:tblLook w:val="04A0"/>
+      </w:tblPr>
+      <w:tblGrid>
+        <w:gridCol w:w="930"/>
+        <w:gridCol w:w="1794"/>
+        <w:gridCol w:w="897"/>
+        <w:gridCol w:w="1495"/>
+        <w:gridCol w:w="1363"/>
+        <w:gridCol w:w="1096"/>
+        <w:gridCol w:w="863"/>
+      </w:tblGrid>
+      <w:tr>
+        <w:trPr>
+          <w:trHeight w:val="245"/>
+        </w:trPr>
+        <w:tc>
+          <w:tcPr>
+            <w:tcW w:w="2724" w:type="dxa"/>
+            <w:gridSpan w:val="2"/>
+            <w:vAlign w:val="bottom"/>
+          </w:tcPr>
+          <w:p>
+            <w:pPr>
+              <w:rPr>
+                <w:rFonts w:cs="Times New Roman"/>
+                <w:sz w:val="20"/>
+                <w:szCs w:val="20"/>
+              </w:rPr>
+            </w:pPr>
+            <w:r>
+              <w:rPr>
+                <w:rFonts w:eastAsia="Cambria" w:cs="Times New Roman"/>
+              </w:rPr>
+              <w:t>Select * from std;</w:t>
+            </w:r>
+          </w:p>
+        </w:tc>
+        <w:tc>
+          <w:tcPr>
+            <w:tcW w:w="897" w:type="dxa"/>
+            <w:vAlign w:val="bottom"/>
+          </w:tcPr>
+          <w:p>
+            <w:pPr>
+              <w:rPr>
+                <w:rFonts w:cs="Times New Roman"/>
+              </w:rPr>
+            </w:pPr>
+          </w:p>
+        </w:tc>
+        <w:tc>
+          <w:tcPr>
+            <w:tcW w:w="1495" w:type="dxa"/>
+            <w:vAlign w:val="bottom"/>
+          </w:tcPr>
+          <w:p>
+            <w:pPr>
+              <w:rPr>
+                <w:rFonts w:cs="Times New Roman"/>
+              </w:rPr>
+            </w:pPr>
+          </w:p>
+        </w:tc>
+        <w:tc>
+          <w:tcPr>
+            <w:tcW w:w="1363" w:type="dxa"/>
+            <w:vAlign w:val="bottom"/>
+          </w:tcPr>
+          <w:p>
+            <w:pPr>
+              <w:rPr>
+                <w:rFonts w:cs="Times New Roman"/>
+              </w:rPr>
+            </w:pPr>
+          </w:p>
+        </w:tc>
+        <w:tc>
+          <w:tcPr>
+            <w:tcW w:w="1096" w:type="dxa"/>
+            <w:vAlign w:val="bottom"/>
+          </w:tcPr>
+          <w:p>
+            <w:pPr>
+              <w:rPr>
+                <w:rFonts w:cs="Times New Roman"/>
+              </w:rPr>
+            </w:pPr>
+          </w:p>
+        </w:tc>
+        <w:tc>
+          <w:tcPr>
+            <w:tcW w:w="863" w:type="dxa"/>
+            <w:vAlign w:val="bottom"/>
+          </w:tcPr>
+          <w:p>
+            <w:pPr>
+              <w:rPr>
+                <w:rFonts w:cs="Times New Roman"/>
+              </w:rPr>
+            </w:pPr>
+          </w:p>
+        </w:tc>
+      </w:tr>
+      <w:tr>
+        <w:trPr>
+          <w:trHeight w:val="502"/>
+        </w:trPr>
+        <w:tc>
+          <w:tcPr>
+            <w:tcW w:w="930" w:type="dxa"/>
+            <w:vAlign w:val="bottom"/>
+          </w:tcPr>
+          <w:p>
+            <w:pPr>
+              <w:ind w:left="40"/>
+              <w:rPr>
+                <w:rFonts w:cs="Times New Roman"/>
+                <w:sz w:val="20"/>
+                <w:szCs w:val="20"/>
+              </w:rPr>
+            </w:pPr>
+            <w:r>
+              <w:rPr>
+                <w:rFonts w:eastAsia="Cambria" w:cs="Times New Roman"/>
+              </w:rPr>
+              <w:t>SNO</w:t>
+            </w:r>
+          </w:p>
+        </w:tc>
+        <w:tc>
+          <w:tcPr>
+            <w:tcW w:w="1794" w:type="dxa"/>
+            <w:vAlign w:val="bottom"/>
+          </w:tcPr>
+          <w:p>
+            <w:pPr>
+              <w:ind w:left="100"/>
+              <w:rPr>
+                <w:rFonts w:cs="Times New Roman"/>
+                <w:sz w:val="20"/>
+                <w:szCs w:val="20"/>
+              </w:rPr>
+            </w:pPr>
+            <w:r>
+              <w:rPr>
+                <w:rFonts w:eastAsia="Cambria" w:cs="Times New Roman"/>
+              </w:rPr>
+              <w:t>SNAME</w:t>
+            </w:r>
+          </w:p>
+        </w:tc>
+        <w:tc>
+          <w:tcPr>
+            <w:tcW w:w="897" w:type="dxa"/>
+            <w:vAlign w:val="bottom"/>
+          </w:tcPr>
+          <w:p>
+            <w:pPr>
+              <w:ind w:left="60"/>
+              <w:rPr>
+                <w:rFonts w:cs="Times New Roman"/>
+                <w:sz w:val="20"/>
+                <w:szCs w:val="20"/>
+              </w:rPr>
+            </w:pPr>
+            <w:r>
+              <w:rPr>
+                <w:rFonts w:eastAsia="Cambria" w:cs="Times New Roman"/>
+              </w:rPr>
+              <w:t>AGE</w:t>
+            </w:r>
+          </w:p>
+        </w:tc>
+        <w:tc>
+          <w:tcPr>
+            <w:tcW w:w="1495" w:type="dxa"/>
+            <w:vAlign w:val="bottom"/>
+          </w:tcPr>
+          <w:p>
+            <w:pPr>
+              <w:ind w:left="80"/>
+              <w:rPr>
+                <w:rFonts w:cs="Times New Roman"/>
+                <w:sz w:val="20"/>
+                <w:szCs w:val="20"/>
+              </w:rPr>
+            </w:pPr>
+            <w:r>
+              <w:rPr>
+                <w:rFonts w:eastAsia="Cambria" w:cs="Times New Roman"/>
+              </w:rPr>
+              <w:t>SDOB</w:t>
+            </w:r>
+          </w:p>
+        </w:tc>
+        <w:tc>
+          <w:tcPr>
+            <w:tcW w:w="1363" w:type="dxa"/>
+            <w:vAlign w:val="bottom"/>
+          </w:tcPr>
+          <w:p>
+            <w:pPr>
+              <w:ind w:left="280"/>
+              <w:rPr>
+                <w:rFonts w:cs="Times New Roman"/>
+                <w:sz w:val="20"/>
+                <w:szCs w:val="20"/>
+              </w:rPr>
+            </w:pPr>
+            <w:r>
+              <w:rPr>
+                <w:rFonts w:eastAsia="Cambria" w:cs="Times New Roman"/>
+              </w:rPr>
+              <w:t>SM1</w:t>
+            </w:r>
+          </w:p>
+        </w:tc>
+        <w:tc>
+          <w:tcPr>
+            <w:tcW w:w="1096" w:type="dxa"/>
+            <w:vAlign w:val="bottom"/>
+          </w:tcPr>
+          <w:p>
+            <w:pPr>
+              <w:jc w:val="center"/>
+              <w:rPr>
+                <w:rFonts w:cs="Times New Roman"/>
+                <w:sz w:val="20"/>
+                <w:szCs w:val="20"/>
+              </w:rPr>
+            </w:pPr>
+            <w:r>
+              <w:rPr>
+                <w:rFonts w:eastAsia="Cambria" w:cs="Times New Roman"/>
+              </w:rPr>
+              <w:t>SM2</w:t>
+            </w:r>
+          </w:p>
+        </w:tc>
+        <w:tc>
+          <w:tcPr>
+            <w:tcW w:w="863" w:type="dxa"/>
+            <w:vAlign w:val="bottom"/>
+          </w:tcPr>
+          <w:p>
+            <w:pPr>
+              <w:jc w:val="center"/>
+              <w:rPr>
+                <w:rFonts w:cs="Times New Roman"/>
+                <w:sz w:val="20"/>
+                <w:szCs w:val="20"/>
+              </w:rPr>
+            </w:pPr>
+            <w:r>
+              <w:rPr>
+                <w:rFonts w:eastAsia="Cambria" w:cs="Times New Roman"/>
+              </w:rPr>
+              <w:t>SM3</w:t>
+            </w:r>
+          </w:p>
+        </w:tc>
+      </w:tr>
+      <w:tr>
+        <w:trPr>
+          <w:trHeight w:val="479"/>
+        </w:trPr>
+        <w:tc>
+          <w:tcPr>
+            <w:tcW w:w="930" w:type="dxa"/>
+            <w:vAlign w:val="bottom"/>
+          </w:tcPr>
+          <w:p>
+            <w:pPr>
+              <w:rPr>
+                <w:rFonts w:cs="Times New Roman"/>
+                <w:sz w:val="20"/>
+                <w:szCs w:val="20"/>
+              </w:rPr>
+            </w:pPr>
+            <w:r>
+              <w:rPr>
+                <w:rFonts w:eastAsia="Cambria" w:cs="Times New Roman"/>
+              </w:rPr>
+              <w:t>101</w:t>
+            </w:r>
+          </w:p>
+        </w:tc>
+        <w:tc>
+          <w:tcPr>
+            <w:tcW w:w="1794" w:type="dxa"/>
+            <w:vAlign w:val="bottom"/>
+          </w:tcPr>
+          <w:p>
+            <w:pPr>
+              <w:ind w:left="100"/>
+              <w:rPr>
+                <w:rFonts w:cs="Times New Roman"/>
+                <w:sz w:val="20"/>
+                <w:szCs w:val="20"/>
+              </w:rPr>
+            </w:pPr>
+            <w:r>
+              <w:rPr>
+                <w:rFonts w:eastAsia="Cambria" w:cs="Times New Roman"/>
+              </w:rPr>
+              <w:t>AAA</w:t>
+            </w:r>
+          </w:p>
+        </w:tc>
+        <w:tc>
+          <w:tcPr>
+            <w:tcW w:w="897" w:type="dxa"/>
+            <w:vAlign w:val="bottom"/>
+          </w:tcPr>
+          <w:p>
+            <w:pPr>
+              <w:ind w:left="20"/>
+              <w:rPr>
+                <w:rFonts w:cs="Times New Roman"/>
+                <w:sz w:val="20"/>
+                <w:szCs w:val="20"/>
+              </w:rPr>
+            </w:pPr>
+            <w:r>
+              <w:rPr>
+                <w:rFonts w:eastAsia="Cambria" w:cs="Times New Roman"/>
+              </w:rPr>
+              <w:t>16</w:t>
+            </w:r>
+          </w:p>
+        </w:tc>
+        <w:tc>
+          <w:tcPr>
+            <w:tcW w:w="2858" w:type="dxa"/>
+            <w:gridSpan w:val="2"/>
+            <w:vAlign w:val="bottom"/>
+          </w:tcPr>
+          <w:p>
+            <w:pPr>
+              <w:ind w:left="140"/>
+              <w:rPr>
+                <w:rFonts w:cs="Times New Roman"/>
+                <w:sz w:val="20"/>
+                <w:szCs w:val="20"/>
+              </w:rPr>
+            </w:pPr>
+            <w:r>
+              <w:rPr>
+                <w:rFonts w:eastAsia="Cambria" w:cs="Times New Roman"/>
+              </w:rPr>
+              <w:t xml:space="preserve">03-jul-88 </w:t>
+            </w:r>
+            <w:r>
+              <w:rPr>
+                <w:rFonts w:eastAsia="Cambria" w:cs="Times New Roman"/>
+              </w:rPr>
+              <w:t xml:space="preserve">        </w:t>
+            </w:r>
+            <w:r>
+              <w:rPr>
+                <w:rFonts w:eastAsia="Cambria" w:cs="Times New Roman"/>
+              </w:rPr>
+              <w:t xml:space="preserve"> 80</w:t>
+            </w:r>
+          </w:p>
+        </w:tc>
+        <w:tc>
+          <w:tcPr>
+            <w:tcW w:w="1096" w:type="dxa"/>
+            <w:vAlign w:val="bottom"/>
+          </w:tcPr>
+          <w:p>
+            <w:pPr>
+              <w:jc w:val="center"/>
+              <w:rPr>
+                <w:rFonts w:cs="Times New Roman"/>
+                <w:sz w:val="20"/>
+                <w:szCs w:val="20"/>
+              </w:rPr>
+            </w:pPr>
+            <w:r>
+              <w:rPr>
+                <w:rFonts w:eastAsia="Cambria" w:cs="Times New Roman"/>
+                <w:w w:val="98"/>
+              </w:rPr>
+              <w:t>90</w:t>
+            </w:r>
+          </w:p>
+        </w:tc>
+        <w:tc>
+          <w:tcPr>
+            <w:tcW w:w="863" w:type="dxa"/>
+            <w:vAlign w:val="bottom"/>
+          </w:tcPr>
+          <w:p>
+            <w:pPr>
+              <w:jc w:val="center"/>
+              <w:rPr>
+                <w:rFonts w:cs="Times New Roman"/>
+                <w:sz w:val="20"/>
+                <w:szCs w:val="20"/>
+              </w:rPr>
+            </w:pPr>
+            <w:r>
+              <w:rPr>
+                <w:rFonts w:eastAsia="Cambria" w:cs="Times New Roman"/>
+                <w:w w:val="98"/>
+              </w:rPr>
+              <w:t>98</w:t>
+            </w:r>
+          </w:p>
+        </w:tc>
+      </w:tr>
+      <w:tr>
+        <w:trPr>
+          <w:trHeight w:val="483"/>
+        </w:trPr>
+        <w:tc>
+          <w:tcPr>
+            <w:tcW w:w="930" w:type="dxa"/>
+            <w:vAlign w:val="bottom"/>
+          </w:tcPr>
+          <w:p>
+            <w:pPr>
+              <w:rPr>
+                <w:rFonts w:cs="Times New Roman"/>
+                <w:sz w:val="20"/>
+                <w:szCs w:val="20"/>
+              </w:rPr>
+            </w:pPr>
+            <w:r>
+              <w:rPr>
+                <w:rFonts w:eastAsia="Cambria" w:cs="Times New Roman"/>
+              </w:rPr>
+              <w:t>102</w:t>
+            </w:r>
+          </w:p>
+        </w:tc>
+        <w:tc>
+          <w:tcPr>
+            <w:tcW w:w="1794" w:type="dxa"/>
+            <w:vAlign w:val="bottom"/>
+          </w:tcPr>
+          <w:p>
+            <w:pPr>
+              <w:ind w:left="100"/>
+              <w:rPr>
+                <w:rFonts w:cs="Times New Roman"/>
+                <w:sz w:val="20"/>
+                <w:szCs w:val="20"/>
+              </w:rPr>
+            </w:pPr>
+            <w:r>
+              <w:rPr>
+                <w:rFonts w:eastAsia="Cambria" w:cs="Times New Roman"/>
+              </w:rPr>
+              <w:t>BBB</w:t>
+            </w:r>
+          </w:p>
+        </w:tc>
+        <w:tc>
+          <w:tcPr>
+            <w:tcW w:w="897" w:type="dxa"/>
+            <w:vAlign w:val="bottom"/>
+          </w:tcPr>
+          <w:p>
+            <w:pPr>
+              <w:ind w:left="60"/>
+              <w:rPr>
+                <w:rFonts w:cs="Times New Roman"/>
+                <w:sz w:val="20"/>
+                <w:szCs w:val="20"/>
+              </w:rPr>
+            </w:pPr>
+            <w:r>
+              <w:rPr>
+                <w:rFonts w:eastAsia="Cambria" w:cs="Times New Roman"/>
+              </w:rPr>
+              <w:t>18</w:t>
+            </w:r>
+          </w:p>
+        </w:tc>
+        <w:tc>
+          <w:tcPr>
+            <w:tcW w:w="2858" w:type="dxa"/>
+            <w:gridSpan w:val="2"/>
+            <w:vAlign w:val="bottom"/>
+          </w:tcPr>
+          <w:p>
+            <w:pPr>
+              <w:ind w:left="160"/>
+              <w:rPr>
+                <w:rFonts w:cs="Times New Roman"/>
+                <w:sz w:val="20"/>
+                <w:szCs w:val="20"/>
+              </w:rPr>
+            </w:pPr>
+            <w:r>
+              <w:rPr>
+                <w:rFonts w:eastAsia="Cambria" w:cs="Times New Roman"/>
+              </w:rPr>
+              <w:t xml:space="preserve">04-aug-89 </w:t>
+            </w:r>
+            <w:r>
+              <w:rPr>
+                <w:rFonts w:eastAsia="Cambria" w:cs="Times New Roman"/>
+              </w:rPr>
+              <w:t xml:space="preserve">       </w:t>
+            </w:r>
+            <w:r>
+              <w:rPr>
+                <w:rFonts w:eastAsia="Cambria" w:cs="Times New Roman"/>
+              </w:rPr>
+              <w:t>88</w:t>
+            </w:r>
+          </w:p>
+        </w:tc>
+        <w:tc>
+          <w:tcPr>
+            <w:tcW w:w="1096" w:type="dxa"/>
+            <w:vAlign w:val="bottom"/>
+          </w:tcPr>
+          <w:p>
+            <w:pPr>
+              <w:jc w:val="center"/>
+              <w:rPr>
+                <w:rFonts w:cs="Times New Roman"/>
+                <w:sz w:val="20"/>
+                <w:szCs w:val="20"/>
+              </w:rPr>
+            </w:pPr>
+            <w:r>
+              <w:rPr>
+                <w:rFonts w:eastAsia="Cambria" w:cs="Times New Roman"/>
+                <w:w w:val="98"/>
+              </w:rPr>
+              <w:t>98</w:t>
+            </w:r>
+          </w:p>
+        </w:tc>
+        <w:tc>
+          <w:tcPr>
+            <w:tcW w:w="863" w:type="dxa"/>
+            <w:vAlign w:val="bottom"/>
+          </w:tcPr>
+          <w:p>
+            <w:pPr>
+              <w:jc w:val="center"/>
+              <w:rPr>
+                <w:rFonts w:cs="Times New Roman"/>
+                <w:sz w:val="20"/>
+                <w:szCs w:val="20"/>
+              </w:rPr>
+            </w:pPr>
+            <w:r>
+              <w:rPr>
+                <w:rFonts w:eastAsia="Cambria" w:cs="Times New Roman"/>
+                <w:w w:val="98"/>
+              </w:rPr>
+              <w:t>90</w:t>
+            </w:r>
+          </w:p>
+        </w:tc>
+      </w:tr>
+    </w:tbl>
+    <w:p>
+      <w:pPr>
+        <w:rPr>
           <w:sz w:val="20"/>
           <w:szCs w:val="20"/>
         </w:rPr>
       </w:pPr>
-      <w:r>
-        <w:rPr>
-          <w:rFonts w:ascii="Cambria" w:eastAsia="Cambria" w:hAnsi="Cambria" w:cs="Cambria"/>
-          <w:b/>
-          <w:bCs/>
-        </w:rPr>
-        <w:lastRenderedPageBreak/>
-        <w:t>OUTPUT:</w:t>
+    </w:p>
+    <w:p>
+      <w:pPr>
+        <w:pStyle w:val="NoSpacing"/>
+        <w:rPr>
+          <w:b/>
+          <w:sz w:val="20"/>
+          <w:szCs w:val="20"/>
+        </w:rPr>
+      </w:pPr>
+      <w:r>
+        <w:rPr>
+          <w:b/>
+        </w:rPr>
+        <w:t>ALTER TABLE WITH ADD:</w:t>
+      </w:r>
+    </w:p>
+    <w:p>
+      <w:pPr>
+        <w:pStyle w:val="NoSpacing"/>
+        <w:rPr>
+          <w:sz w:val="20"/>
+          <w:szCs w:val="20"/>
+        </w:rPr>
+      </w:pPr>
+    </w:p>
+    <w:p>
+      <w:pPr>
+        <w:pStyle w:val="NoSpacing"/>
+        <w:rPr>
+          <w:sz w:val="20"/>
+          <w:szCs w:val="20"/>
+        </w:rPr>
+      </w:pPr>
+    </w:p>
+    <w:p>
+      <w:pPr>
+        <w:pStyle w:val="NoSpacing"/>
+        <w:rPr>
+          <w:i/>
+          <w:sz w:val="20"/>
+          <w:szCs w:val="20"/>
+        </w:rPr>
+      </w:pPr>
+      <w:r>
+        <w:rPr>
+          <w:b/>
+        </w:rPr>
+        <w:t>SQL&gt;</w:t>
+      </w:r>
+      <w:r>
+        <w:t xml:space="preserve">create table student(id number(5),name varchar(10),game varchar(20)); </w:t>
+      </w:r>
+      <w:r>
+        <w:rPr>
+          <w:i/>
+        </w:rPr>
+        <w:t>Table created.</w:t>
+      </w:r>
+    </w:p>
+    <w:p>
+      <w:pPr>
+        <w:pStyle w:val="NoSpacing"/>
+      </w:pPr>
+      <w:r>
+        <w:rPr>
+          <w:b/>
+        </w:rPr>
+        <w:t>SQL&gt;</w:t>
+      </w:r>
+      <w:r>
+        <w:t xml:space="preserve">insert into student values(1,’mercy’,’cricket’); </w:t>
+      </w:r>
+    </w:p>
+    <w:p>
+      <w:pPr>
+        <w:pStyle w:val="NoSpacing"/>
+        <w:rPr>
+          <w:sz w:val="20"/>
+          <w:szCs w:val="20"/>
+        </w:rPr>
+      </w:pPr>
+      <w:r>
+        <w:t>1 row created.</w:t>
       </w:r>
     </w:p>
     <w:p>
@@ -3292,7 +3960,7 @@
 </file>
 
 <file path=customXml/itemProps1.xml><?xml version="1.0" encoding="utf-8"?>
-<ds:datastoreItem xmlns:ds="http://schemas.openxmlformats.org/officeDocument/2006/customXml" ds:itemID="{1FB428C4-9EE9-40B6-B719-9EBDABE209CE}">
+<ds:datastoreItem xmlns:ds="http://schemas.openxmlformats.org/officeDocument/2006/customXml" ds:itemID="{CE0C6CFD-6F4B-40A1-8125-4D216A7A3EDE}">
   <ds:schemaRefs>
     <ds:schemaRef ds:uri="http://schemas.openxmlformats.org/officeDocument/2006/bibliography"/>
   </ds:schemaRefs>
